--- a/Xceed.Words.NET.Examples/Samples/Section/Output/InsertSections.docx
+++ b/Xceed.Words.NET.Examples/Samples/Section/Output/InsertSections.docx
@@ -2,12 +2,6 @@
 <file path=word/document.xml><?xml version="1.0" encoding="utf-8"?>
 <w:document xmlns:ve="http://schemas.openxmlformats.org/markup-compatibility/2006" xmlns:o="urn:schemas-microsoft-com:office:office" xmlns:r="http://schemas.openxmlformats.org/officeDocument/2006/relationships" xmlns:m="http://schemas.openxmlformats.org/officeDocument/2006/math" xmlns:v="urn:schemas-microsoft-com:vml" xmlns:wp="http://schemas.openxmlformats.org/drawingml/2006/wordprocessingDrawing" xmlns:w10="urn:schemas-microsoft-com:office:word" xmlns:w="http://schemas.openxmlformats.org/wordprocessingml/2006/main" xmlns:wne="http://schemas.microsoft.com/office/word/2006/wordml" xmlns:a="http://schemas.openxmlformats.org/drawingml/2006/main" xmlns:c="http://schemas.openxmlformats.org/drawingml/2006/chart">
   <w:body>
-    <w:sectPr>
-      <w:pgSz w:w="11906" w:h="16838"/>
-      <w:pgMar w:top="1440" w:right="1440" w:bottom="1440" w:left="1440" w:header="708" w:footer="708" w:gutter="0"/>
-      <w:cols w:space="708"/>
-      <w:docGrid w:linePitch="360"/>
-    </w:sectPr>
     <w:p>
       <w:pPr>
         <w:spacing w:after="1000"/>
@@ -28,7 +22,12 @@
         <w:rPr>
           <w:lang w:val="en-US"/>
         </w:rPr>
-        <w:t>This is the first paragraph.</w:t>
+        <w:t>FIRST</w:t>
+      </w:r>
+    </w:p>
+    <w:p>
+      <w:r>
+        <w:br w:type="page"/>
       </w:r>
     </w:p>
     <w:p>
@@ -37,13 +36,40 @@
         <w:rPr>
           <w:lang w:val="en-US"/>
         </w:rPr>
-        <w:t>This is the second paragraph.</w:t>
+        <w:t>SECOND</w:t>
+      </w:r>
+    </w:p>
+    <w:p>
+      <w:r>
+        <w:br w:type="page"/>
+      </w:r>
+    </w:p>
+    <w:p>
+      <w:pPr/>
+      <w:r>
+        <w:rPr>
+          <w:lang w:val="en-US"/>
+        </w:rPr>
+        <w:t>THIRD</w:t>
       </w:r>
     </w:p>
     <w:p>
       <w:pPr>
         <w:sectPr>
-          <w:type w:val="continuous"/>
+          <w:pgSz w:w="11906" w:h="16838"/>
+          <w:pgMar w:top="1440" w:right="1440" w:bottom="1440" w:left="1440" w:header="708" w:footer="708" w:gutter="0"/>
+          <w:cols w:space="708"/>
+          <w:docGrid w:linePitch="360"/>
+          <w:pgBorders>
+            <w:top w:color="0000FF" w:space="5" w:sz="8" w:val="double"/>
+            <w:bottom w:color="0000FF" w:space="5" w:sz="8" w:val="double"/>
+            <w:left w:color="0000FF" w:space="5" w:sz="8" w:val="double"/>
+            <w:right w:color="0000FF" w:space="5" w:sz="8" w:val="double"/>
+          </w:pgBorders>
+          <w:footerReference w:type="even" r:id="Ra6237bc9968d4ffe"/>
+          <w:footerReference w:type="first" r:id="R8f2c40dd05c440be"/>
+          <w:footerReference w:type="default" r:id="Rc0317ce3a39f4d4a"/>
+          <w:titlePg/>
         </w:sectPr>
       </w:pPr>
     </w:p>
@@ -53,12 +79,59 @@
         <w:rPr>
           <w:lang w:val="en-US"/>
         </w:rPr>
-        <w:t>This is the third paragraph, in a new section.</w:t>
+        <w:t>FOURTH</w:t>
+      </w:r>
+    </w:p>
+    <w:p>
+      <w:r>
+        <w:br w:type="page"/>
+      </w:r>
+    </w:p>
+    <w:p>
+      <w:pPr/>
+      <w:r>
+        <w:rPr>
+          <w:lang w:val="en-US"/>
+        </w:rPr>
+        <w:t>FIFTH</w:t>
+      </w:r>
+    </w:p>
+    <w:p>
+      <w:r>
+        <w:br w:type="page"/>
+      </w:r>
+    </w:p>
+    <w:p>
+      <w:pPr/>
+      <w:r>
+        <w:rPr>
+          <w:lang w:val="en-US"/>
+        </w:rPr>
+        <w:t>SIXTH</w:t>
       </w:r>
     </w:p>
     <w:p>
       <w:pPr>
-        <w:sectPr/>
+        <w:sectPr>
+          <w:pgSz w:w="4000" w:h="6000"/>
+          <w:pgMar w:top="1440" w:right="1440" w:bottom="1440" w:left="1440" w:header="708" w:footer="708" w:gutter="0"/>
+          <w:cols w:space="708"/>
+          <w:docGrid w:linePitch="360"/>
+          <w:pgBorders>
+            <w:top w:color="0000FF" w:space="5" w:sz="8" w:val="double"/>
+            <w:bottom w:color="0000FF" w:space="5" w:sz="8" w:val="double"/>
+            <w:left w:color="0000FF" w:space="5" w:sz="8" w:val="double"/>
+            <w:right w:color="0000FF" w:space="5" w:sz="8" w:val="double"/>
+            <w:top w:color="FFFFFF" w:space="0" w:sz="2" w:val="none"/>
+            <w:bottom w:color="FFFFFF" w:space="0" w:sz="2" w:val="none"/>
+            <w:left w:color="FFFFFF" w:space="0" w:sz="2" w:val="none"/>
+            <w:right w:color="FFFFFF" w:space="0" w:sz="2" w:val="none"/>
+          </w:pgBorders>
+          <w:titlePg/>
+          <w:footerReference w:type="even" r:id="R9634cd497a904256"/>
+          <w:footerReference w:type="first" r:id="Rdc532ed0689a4dcb"/>
+          <w:footerReference w:type="default" r:id="R7a17d1e90e0c4bf4"/>
+        </w:sectPr>
       </w:pPr>
     </w:p>
     <w:p>
@@ -67,7 +140,35 @@
         <w:rPr>
           <w:lang w:val="en-US"/>
         </w:rPr>
-        <w:t>This is the fourth paragraph, in a new section.</w:t>
+        <w:t>SEVENTH</w:t>
+      </w:r>
+    </w:p>
+    <w:p>
+      <w:r>
+        <w:br w:type="page"/>
+      </w:r>
+    </w:p>
+    <w:p>
+      <w:pPr/>
+      <w:r>
+        <w:rPr>
+          <w:lang w:val="en-US"/>
+        </w:rPr>
+        <w:t>EIGHTH</w:t>
+      </w:r>
+    </w:p>
+    <w:p>
+      <w:r>
+        <w:br w:type="page"/>
+      </w:r>
+    </w:p>
+    <w:p>
+      <w:pPr/>
+      <w:r>
+        <w:rPr>
+          <w:lang w:val="en-US"/>
+        </w:rPr>
+        <w:t>NINETH</w:t>
       </w:r>
     </w:p>
     <w:p>
@@ -99,6 +200,24 @@
         <w:t xml:space="preserve"> has </w:t>
       </w:r>
       <w:r>
+        <w:t>4</w:t>
+      </w:r>
+      <w:r>
+        <w:t xml:space="preserve"> non-empty paragraphs.</w:t>
+      </w:r>
+      <w:r>
+        <w:br/>
+      </w:r>
+      <w:r>
+        <w:t xml:space="preserve">Section </w:t>
+      </w:r>
+      <w:r>
+        <w:t>2</w:t>
+      </w:r>
+      <w:r>
+        <w:t xml:space="preserve"> has </w:t>
+      </w:r>
+      <w:r>
         <w:t>3</w:t>
       </w:r>
       <w:r>
@@ -111,13 +230,13 @@
         <w:t xml:space="preserve">Section </w:t>
       </w:r>
       <w:r>
-        <w:t>2</w:t>
+        <w:t>3</w:t>
       </w:r>
       <w:r>
         <w:t xml:space="preserve"> has </w:t>
       </w:r>
       <w:r>
-        <w:t>1</w:t>
+        <w:t>3</w:t>
       </w:r>
       <w:r>
         <w:t xml:space="preserve"> non-empty paragraphs.</w:t>
@@ -125,27 +244,200 @@
       <w:r>
         <w:br/>
       </w:r>
-      <w:r>
-        <w:t xml:space="preserve">Section </w:t>
-      </w:r>
-      <w:r>
-        <w:t>3</w:t>
-      </w:r>
-      <w:r>
-        <w:t xml:space="preserve"> has </w:t>
-      </w:r>
-      <w:r>
-        <w:t>1</w:t>
-      </w:r>
-      <w:r>
-        <w:t xml:space="preserve"> non-empty paragraphs.</w:t>
-      </w:r>
-      <w:r>
-        <w:br/>
-      </w:r>
-    </w:p>
+    </w:p>
+    <w:sectPr>
+      <w:pgSz w:w="11900" w:h="16820"/>
+      <w:pgMar w:top="6000" w:right="1440" w:bottom="1440" w:left="1440" w:header="708" w:footer="2400" w:gutter="0"/>
+      <w:cols w:space="708"/>
+      <w:docGrid w:linePitch="360"/>
+      <w:pgBorders>
+        <w:top w:color="0000FF" w:space="5" w:sz="8" w:val="double"/>
+        <w:bottom w:color="0000FF" w:space="5" w:sz="8" w:val="double"/>
+        <w:left w:color="0000FF" w:space="5" w:sz="8" w:val="double"/>
+        <w:right w:color="0000FF" w:space="5" w:sz="8" w:val="double"/>
+        <w:top w:color="FFFFFF" w:space="0" w:sz="2" w:val="none"/>
+        <w:bottom w:color="FFFFFF" w:space="0" w:sz="2" w:val="none"/>
+        <w:left w:color="FFFFFF" w:space="0" w:sz="2" w:val="none"/>
+        <w:right w:color="FFFFFF" w:space="0" w:sz="2" w:val="none"/>
+      </w:pgBorders>
+      <w:titlePg/>
+      <w:footerReference w:type="even" r:id="Rfa3d886aeb414b56"/>
+      <w:footerReference w:type="first" r:id="R505d64db7c614a22"/>
+      <w:footerReference w:type="default" r:id="R4ff0ea51334a4376"/>
+    </w:sectPr>
   </w:body>
 </w:document>
+</file>
+
+<file path=word/footer1.xml><?xml version="1.0" encoding="utf-8"?>
+<w:ftr xmlns:ve="http://schemas.openxmlformats.org/markup-compatibility/2006" xmlns:o="urn:schemas-microsoft-com:office:office" xmlns:r="http://schemas.openxmlformats.org/officeDocument/2006/relationships" xmlns:m="http://schemas.openxmlformats.org/officeDocument/2006/math" xmlns:v="urn:schemas-microsoft-com:vml" xmlns:wp="http://schemas.openxmlformats.org/drawingml/2006/wordprocessingDrawing" xmlns:w10="urn:schemas-microsoft-com:office:word" xmlns:w="http://schemas.openxmlformats.org/wordprocessingml/2006/main" xmlns:wne="http://schemas.microsoft.com/office/word/2006/wordml">
+  <w:p>
+    <w:pPr>
+      <w:pStyle w:val="footer"/>
+    </w:pPr>
+  </w:p>
+  <w:p>
+    <w:pPr/>
+    <w:r>
+      <w:rPr>
+        <w:lang w:val="en-US"/>
+      </w:rPr>
+      <w:t>This is the Even page footer.</w:t>
+    </w:r>
+  </w:p>
+</w:ftr>
+</file>
+
+<file path=word/footer2.xml><?xml version="1.0" encoding="utf-8"?>
+<w:ftr xmlns:ve="http://schemas.openxmlformats.org/markup-compatibility/2006" xmlns:o="urn:schemas-microsoft-com:office:office" xmlns:r="http://schemas.openxmlformats.org/officeDocument/2006/relationships" xmlns:m="http://schemas.openxmlformats.org/officeDocument/2006/math" xmlns:v="urn:schemas-microsoft-com:vml" xmlns:wp="http://schemas.openxmlformats.org/drawingml/2006/wordprocessingDrawing" xmlns:w10="urn:schemas-microsoft-com:office:word" xmlns:w="http://schemas.openxmlformats.org/wordprocessingml/2006/main" xmlns:wne="http://schemas.microsoft.com/office/word/2006/wordml">
+  <w:p>
+    <w:pPr>
+      <w:pStyle w:val="footer"/>
+    </w:pPr>
+  </w:p>
+  <w:p>
+    <w:pPr/>
+    <w:r>
+      <w:rPr>
+        <w:lang w:val="en-US"/>
+      </w:rPr>
+      <w:t>This is the First page footer.</w:t>
+    </w:r>
+  </w:p>
+</w:ftr>
+</file>
+
+<file path=word/footer3.xml><?xml version="1.0" encoding="utf-8"?>
+<w:ftr xmlns:ve="http://schemas.openxmlformats.org/markup-compatibility/2006" xmlns:o="urn:schemas-microsoft-com:office:office" xmlns:r="http://schemas.openxmlformats.org/officeDocument/2006/relationships" xmlns:m="http://schemas.openxmlformats.org/officeDocument/2006/math" xmlns:v="urn:schemas-microsoft-com:vml" xmlns:wp="http://schemas.openxmlformats.org/drawingml/2006/wordprocessingDrawing" xmlns:w10="urn:schemas-microsoft-com:office:word" xmlns:w="http://schemas.openxmlformats.org/wordprocessingml/2006/main" xmlns:wne="http://schemas.microsoft.com/office/word/2006/wordml">
+  <w:p>
+    <w:pPr>
+      <w:pStyle w:val="footer"/>
+    </w:pPr>
+  </w:p>
+  <w:p>
+    <w:pPr/>
+    <w:r>
+      <w:rPr>
+        <w:lang w:val="en-US"/>
+      </w:rPr>
+      <w:t>This is the Odd page footer.</w:t>
+    </w:r>
+  </w:p>
+</w:ftr>
+</file>
+
+<file path=word/footer4.xml><?xml version="1.0" encoding="utf-8"?>
+<w:ftr xmlns:ve="http://schemas.openxmlformats.org/markup-compatibility/2006" xmlns:o="urn:schemas-microsoft-com:office:office" xmlns:r="http://schemas.openxmlformats.org/officeDocument/2006/relationships" xmlns:m="http://schemas.openxmlformats.org/officeDocument/2006/math" xmlns:v="urn:schemas-microsoft-com:vml" xmlns:wp="http://schemas.openxmlformats.org/drawingml/2006/wordprocessingDrawing" xmlns:w10="urn:schemas-microsoft-com:office:word" xmlns:w="http://schemas.openxmlformats.org/wordprocessingml/2006/main" xmlns:wne="http://schemas.microsoft.com/office/word/2006/wordml">
+  <w:p>
+    <w:pPr>
+      <w:pStyle w:val="footer"/>
+    </w:pPr>
+  </w:p>
+  <w:p>
+    <w:pPr/>
+    <w:r>
+      <w:rPr>
+        <w:lang w:val="en-US"/>
+      </w:rPr>
+      <w:t>This is the Even page footer of Section 2.</w:t>
+    </w:r>
+  </w:p>
+</w:ftr>
+</file>
+
+<file path=word/footer5.xml><?xml version="1.0" encoding="utf-8"?>
+<w:ftr xmlns:ve="http://schemas.openxmlformats.org/markup-compatibility/2006" xmlns:o="urn:schemas-microsoft-com:office:office" xmlns:r="http://schemas.openxmlformats.org/officeDocument/2006/relationships" xmlns:m="http://schemas.openxmlformats.org/officeDocument/2006/math" xmlns:v="urn:schemas-microsoft-com:vml" xmlns:wp="http://schemas.openxmlformats.org/drawingml/2006/wordprocessingDrawing" xmlns:w10="urn:schemas-microsoft-com:office:word" xmlns:w="http://schemas.openxmlformats.org/wordprocessingml/2006/main" xmlns:wne="http://schemas.microsoft.com/office/word/2006/wordml">
+  <w:p>
+    <w:pPr>
+      <w:pStyle w:val="footer"/>
+    </w:pPr>
+  </w:p>
+  <w:p>
+    <w:pPr/>
+    <w:r>
+      <w:rPr>
+        <w:lang w:val="en-US"/>
+      </w:rPr>
+      <w:t>This is the First page footer of Section 2.</w:t>
+    </w:r>
+  </w:p>
+</w:ftr>
+</file>
+
+<file path=word/footer6.xml><?xml version="1.0" encoding="utf-8"?>
+<w:ftr xmlns:ve="http://schemas.openxmlformats.org/markup-compatibility/2006" xmlns:o="urn:schemas-microsoft-com:office:office" xmlns:r="http://schemas.openxmlformats.org/officeDocument/2006/relationships" xmlns:m="http://schemas.openxmlformats.org/officeDocument/2006/math" xmlns:v="urn:schemas-microsoft-com:vml" xmlns:wp="http://schemas.openxmlformats.org/drawingml/2006/wordprocessingDrawing" xmlns:w10="urn:schemas-microsoft-com:office:word" xmlns:w="http://schemas.openxmlformats.org/wordprocessingml/2006/main" xmlns:wne="http://schemas.microsoft.com/office/word/2006/wordml">
+  <w:p>
+    <w:pPr>
+      <w:pStyle w:val="footer"/>
+    </w:pPr>
+  </w:p>
+  <w:p>
+    <w:pPr/>
+    <w:r>
+      <w:rPr>
+        <w:lang w:val="en-US"/>
+      </w:rPr>
+      <w:t>This is the Odd page footer of Section 2.</w:t>
+    </w:r>
+  </w:p>
+</w:ftr>
+</file>
+
+<file path=word/footer7.xml><?xml version="1.0" encoding="utf-8"?>
+<w:ftr xmlns:ve="http://schemas.openxmlformats.org/markup-compatibility/2006" xmlns:o="urn:schemas-microsoft-com:office:office" xmlns:r="http://schemas.openxmlformats.org/officeDocument/2006/relationships" xmlns:m="http://schemas.openxmlformats.org/officeDocument/2006/math" xmlns:v="urn:schemas-microsoft-com:vml" xmlns:wp="http://schemas.openxmlformats.org/drawingml/2006/wordprocessingDrawing" xmlns:w10="urn:schemas-microsoft-com:office:word" xmlns:w="http://schemas.openxmlformats.org/wordprocessingml/2006/main" xmlns:wne="http://schemas.microsoft.com/office/word/2006/wordml">
+  <w:p>
+    <w:pPr>
+      <w:pStyle w:val="footer"/>
+    </w:pPr>
+  </w:p>
+  <w:p>
+    <w:pPr/>
+    <w:r>
+      <w:rPr>
+        <w:lang w:val="en-US"/>
+      </w:rPr>
+      <w:t>This is the Even page footer of Section 3.</w:t>
+    </w:r>
+  </w:p>
+</w:ftr>
+</file>
+
+<file path=word/footer8.xml><?xml version="1.0" encoding="utf-8"?>
+<w:ftr xmlns:ve="http://schemas.openxmlformats.org/markup-compatibility/2006" xmlns:o="urn:schemas-microsoft-com:office:office" xmlns:r="http://schemas.openxmlformats.org/officeDocument/2006/relationships" xmlns:m="http://schemas.openxmlformats.org/officeDocument/2006/math" xmlns:v="urn:schemas-microsoft-com:vml" xmlns:wp="http://schemas.openxmlformats.org/drawingml/2006/wordprocessingDrawing" xmlns:w10="urn:schemas-microsoft-com:office:word" xmlns:w="http://schemas.openxmlformats.org/wordprocessingml/2006/main" xmlns:wne="http://schemas.microsoft.com/office/word/2006/wordml">
+  <w:p>
+    <w:pPr>
+      <w:pStyle w:val="footer"/>
+    </w:pPr>
+  </w:p>
+  <w:p>
+    <w:pPr/>
+    <w:r>
+      <w:rPr>
+        <w:lang w:val="en-US"/>
+      </w:rPr>
+      <w:t>This is the First page footer of Section 3.</w:t>
+    </w:r>
+  </w:p>
+</w:ftr>
+</file>
+
+<file path=word/footer9.xml><?xml version="1.0" encoding="utf-8"?>
+<w:ftr xmlns:ve="http://schemas.openxmlformats.org/markup-compatibility/2006" xmlns:o="urn:schemas-microsoft-com:office:office" xmlns:r="http://schemas.openxmlformats.org/officeDocument/2006/relationships" xmlns:m="http://schemas.openxmlformats.org/officeDocument/2006/math" xmlns:v="urn:schemas-microsoft-com:vml" xmlns:wp="http://schemas.openxmlformats.org/drawingml/2006/wordprocessingDrawing" xmlns:w10="urn:schemas-microsoft-com:office:word" xmlns:w="http://schemas.openxmlformats.org/wordprocessingml/2006/main" xmlns:wne="http://schemas.microsoft.com/office/word/2006/wordml">
+  <w:p>
+    <w:pPr>
+      <w:pStyle w:val="footer"/>
+    </w:pPr>
+  </w:p>
+  <w:p>
+    <w:pPr/>
+    <w:r>
+      <w:rPr>
+        <w:lang w:val="en-US"/>
+      </w:rPr>
+      <w:t>This is the Odd page footer of Section 3.</w:t>
+    </w:r>
+  </w:p>
+</w:ftr>
 </file>
 
 <file path=word/numbering.xml><?xml version="1.0" encoding="utf-8"?>

--- a/Xceed.Words.NET.Examples/Samples/Section/Output/InsertSections.docx
+++ b/Xceed.Words.NET.Examples/Samples/Section/Output/InsertSections.docx
@@ -26,6 +26,7 @@
       </w:r>
     </w:p>
     <w:p>
+      <w:pPr/>
       <w:r>
         <w:br w:type="page"/>
       </w:r>
@@ -40,6 +41,7 @@
       </w:r>
     </w:p>
     <w:p>
+      <w:pPr/>
       <w:r>
         <w:br w:type="page"/>
       </w:r>
@@ -66,9 +68,9 @@
             <w:left w:color="0000FF" w:space="5" w:sz="8" w:val="double"/>
             <w:right w:color="0000FF" w:space="5" w:sz="8" w:val="double"/>
           </w:pgBorders>
-          <w:footerReference w:type="even" r:id="Ra6237bc9968d4ffe"/>
-          <w:footerReference w:type="first" r:id="R8f2c40dd05c440be"/>
-          <w:footerReference w:type="default" r:id="Rc0317ce3a39f4d4a"/>
+          <w:footerReference w:type="even" r:id="R17238e8612e04476"/>
+          <w:footerReference w:type="first" r:id="R46230ad15a3e40aa"/>
+          <w:footerReference w:type="default" r:id="Rd73bccb70b6e4d5d"/>
           <w:titlePg/>
         </w:sectPr>
       </w:pPr>
@@ -83,6 +85,7 @@
       </w:r>
     </w:p>
     <w:p>
+      <w:pPr/>
       <w:r>
         <w:br w:type="page"/>
       </w:r>
@@ -97,6 +100,7 @@
       </w:r>
     </w:p>
     <w:p>
+      <w:pPr/>
       <w:r>
         <w:br w:type="page"/>
       </w:r>
@@ -128,9 +132,9 @@
             <w:right w:color="FFFFFF" w:space="0" w:sz="2" w:val="none"/>
           </w:pgBorders>
           <w:titlePg/>
-          <w:footerReference w:type="even" r:id="R9634cd497a904256"/>
-          <w:footerReference w:type="first" r:id="Rdc532ed0689a4dcb"/>
-          <w:footerReference w:type="default" r:id="R7a17d1e90e0c4bf4"/>
+          <w:footerReference w:type="even" r:id="R7600b588dba247e7"/>
+          <w:footerReference w:type="first" r:id="Rfc09c75b97664ec7"/>
+          <w:footerReference w:type="default" r:id="Rb3cbcaffe7464e67"/>
         </w:sectPr>
       </w:pPr>
     </w:p>
@@ -144,6 +148,7 @@
       </w:r>
     </w:p>
     <w:p>
+      <w:pPr/>
       <w:r>
         <w:br w:type="page"/>
       </w:r>
@@ -158,6 +163,7 @@
       </w:r>
     </w:p>
     <w:p>
+      <w:pPr/>
       <w:r>
         <w:br w:type="page"/>
       </w:r>
@@ -261,9 +267,9 @@
         <w:right w:color="FFFFFF" w:space="0" w:sz="2" w:val="none"/>
       </w:pgBorders>
       <w:titlePg/>
-      <w:footerReference w:type="even" r:id="Rfa3d886aeb414b56"/>
-      <w:footerReference w:type="first" r:id="R505d64db7c614a22"/>
-      <w:footerReference w:type="default" r:id="R4ff0ea51334a4376"/>
+      <w:footerReference w:type="even" r:id="Ra45d18ed0475467e"/>
+      <w:footerReference w:type="first" r:id="R302fb111d91f4c15"/>
+      <w:footerReference w:type="default" r:id="Rb8dbdd0e90ef4ba3"/>
     </w:sectPr>
   </w:body>
 </w:document>

--- a/Xceed.Words.NET.Examples/Samples/Section/Output/InsertSections.docx
+++ b/Xceed.Words.NET.Examples/Samples/Section/Output/InsertSections.docx
@@ -68,9 +68,9 @@
             <w:left w:color="0000FF" w:space="5" w:sz="8" w:val="double"/>
             <w:right w:color="0000FF" w:space="5" w:sz="8" w:val="double"/>
           </w:pgBorders>
-          <w:footerReference w:type="even" r:id="R17238e8612e04476"/>
-          <w:footerReference w:type="first" r:id="R46230ad15a3e40aa"/>
-          <w:footerReference w:type="default" r:id="Rd73bccb70b6e4d5d"/>
+          <w:footerReference w:type="even" r:id="R66e0f78cca8c4476"/>
+          <w:footerReference w:type="first" r:id="R84e6cb78c48d4c64"/>
+          <w:footerReference w:type="default" r:id="Rc80a260363c3491c"/>
           <w:titlePg/>
         </w:sectPr>
       </w:pPr>
@@ -132,9 +132,9 @@
             <w:right w:color="FFFFFF" w:space="0" w:sz="2" w:val="none"/>
           </w:pgBorders>
           <w:titlePg/>
-          <w:footerReference w:type="even" r:id="R7600b588dba247e7"/>
-          <w:footerReference w:type="first" r:id="Rfc09c75b97664ec7"/>
-          <w:footerReference w:type="default" r:id="Rb3cbcaffe7464e67"/>
+          <w:footerReference w:type="even" r:id="Ra45379ba55274570"/>
+          <w:footerReference w:type="first" r:id="Rcee23001492c44fb"/>
+          <w:footerReference w:type="default" r:id="R95c422b2b2394323"/>
         </w:sectPr>
       </w:pPr>
     </w:p>
@@ -267,9 +267,9 @@
         <w:right w:color="FFFFFF" w:space="0" w:sz="2" w:val="none"/>
       </w:pgBorders>
       <w:titlePg/>
-      <w:footerReference w:type="even" r:id="Ra45d18ed0475467e"/>
-      <w:footerReference w:type="first" r:id="R302fb111d91f4c15"/>
-      <w:footerReference w:type="default" r:id="Rb8dbdd0e90ef4ba3"/>
+      <w:footerReference w:type="even" r:id="R6c70728a0eda4ff8"/>
+      <w:footerReference w:type="first" r:id="R4902e356a2e24a9a"/>
+      <w:footerReference w:type="default" r:id="Rc6355ab701034c30"/>
     </w:sectPr>
   </w:body>
 </w:document>

--- a/Xceed.Words.NET.Examples/Samples/Section/Output/InsertSections.docx
+++ b/Xceed.Words.NET.Examples/Samples/Section/Output/InsertSections.docx
@@ -68,9 +68,6 @@
             <w:left w:color="0000FF" w:space="5" w:sz="8" w:val="double"/>
             <w:right w:color="0000FF" w:space="5" w:sz="8" w:val="double"/>
           </w:pgBorders>
-          <w:footerReference w:type="even" r:id="R66e0f78cca8c4476"/>
-          <w:footerReference w:type="first" r:id="R84e6cb78c48d4c64"/>
-          <w:footerReference w:type="default" r:id="Rc80a260363c3491c"/>
           <w:titlePg/>
         </w:sectPr>
       </w:pPr>
@@ -132,9 +129,6 @@
             <w:right w:color="FFFFFF" w:space="0" w:sz="2" w:val="none"/>
           </w:pgBorders>
           <w:titlePg/>
-          <w:footerReference w:type="even" r:id="Ra45379ba55274570"/>
-          <w:footerReference w:type="first" r:id="Rcee23001492c44fb"/>
-          <w:footerReference w:type="default" r:id="R95c422b2b2394323"/>
         </w:sectPr>
       </w:pPr>
     </w:p>
@@ -267,129 +261,15 @@
         <w:right w:color="FFFFFF" w:space="0" w:sz="2" w:val="none"/>
       </w:pgBorders>
       <w:titlePg/>
-      <w:footerReference w:type="even" r:id="R6c70728a0eda4ff8"/>
-      <w:footerReference w:type="first" r:id="R4902e356a2e24a9a"/>
-      <w:footerReference w:type="default" r:id="Rc6355ab701034c30"/>
+      <w:footerReference w:type="even" r:id="R7fad4372256749da"/>
+      <w:footerReference w:type="first" r:id="R89b7e1ad9c0340fd"/>
+      <w:footerReference w:type="default" r:id="R1a8c45bf9c3f4c3e"/>
     </w:sectPr>
   </w:body>
 </w:document>
 </file>
 
 <file path=word/footer1.xml><?xml version="1.0" encoding="utf-8"?>
-<w:ftr xmlns:ve="http://schemas.openxmlformats.org/markup-compatibility/2006" xmlns:o="urn:schemas-microsoft-com:office:office" xmlns:r="http://schemas.openxmlformats.org/officeDocument/2006/relationships" xmlns:m="http://schemas.openxmlformats.org/officeDocument/2006/math" xmlns:v="urn:schemas-microsoft-com:vml" xmlns:wp="http://schemas.openxmlformats.org/drawingml/2006/wordprocessingDrawing" xmlns:w10="urn:schemas-microsoft-com:office:word" xmlns:w="http://schemas.openxmlformats.org/wordprocessingml/2006/main" xmlns:wne="http://schemas.microsoft.com/office/word/2006/wordml">
-  <w:p>
-    <w:pPr>
-      <w:pStyle w:val="footer"/>
-    </w:pPr>
-  </w:p>
-  <w:p>
-    <w:pPr/>
-    <w:r>
-      <w:rPr>
-        <w:lang w:val="en-US"/>
-      </w:rPr>
-      <w:t>This is the Even page footer.</w:t>
-    </w:r>
-  </w:p>
-</w:ftr>
-</file>
-
-<file path=word/footer2.xml><?xml version="1.0" encoding="utf-8"?>
-<w:ftr xmlns:ve="http://schemas.openxmlformats.org/markup-compatibility/2006" xmlns:o="urn:schemas-microsoft-com:office:office" xmlns:r="http://schemas.openxmlformats.org/officeDocument/2006/relationships" xmlns:m="http://schemas.openxmlformats.org/officeDocument/2006/math" xmlns:v="urn:schemas-microsoft-com:vml" xmlns:wp="http://schemas.openxmlformats.org/drawingml/2006/wordprocessingDrawing" xmlns:w10="urn:schemas-microsoft-com:office:word" xmlns:w="http://schemas.openxmlformats.org/wordprocessingml/2006/main" xmlns:wne="http://schemas.microsoft.com/office/word/2006/wordml">
-  <w:p>
-    <w:pPr>
-      <w:pStyle w:val="footer"/>
-    </w:pPr>
-  </w:p>
-  <w:p>
-    <w:pPr/>
-    <w:r>
-      <w:rPr>
-        <w:lang w:val="en-US"/>
-      </w:rPr>
-      <w:t>This is the First page footer.</w:t>
-    </w:r>
-  </w:p>
-</w:ftr>
-</file>
-
-<file path=word/footer3.xml><?xml version="1.0" encoding="utf-8"?>
-<w:ftr xmlns:ve="http://schemas.openxmlformats.org/markup-compatibility/2006" xmlns:o="urn:schemas-microsoft-com:office:office" xmlns:r="http://schemas.openxmlformats.org/officeDocument/2006/relationships" xmlns:m="http://schemas.openxmlformats.org/officeDocument/2006/math" xmlns:v="urn:schemas-microsoft-com:vml" xmlns:wp="http://schemas.openxmlformats.org/drawingml/2006/wordprocessingDrawing" xmlns:w10="urn:schemas-microsoft-com:office:word" xmlns:w="http://schemas.openxmlformats.org/wordprocessingml/2006/main" xmlns:wne="http://schemas.microsoft.com/office/word/2006/wordml">
-  <w:p>
-    <w:pPr>
-      <w:pStyle w:val="footer"/>
-    </w:pPr>
-  </w:p>
-  <w:p>
-    <w:pPr/>
-    <w:r>
-      <w:rPr>
-        <w:lang w:val="en-US"/>
-      </w:rPr>
-      <w:t>This is the Odd page footer.</w:t>
-    </w:r>
-  </w:p>
-</w:ftr>
-</file>
-
-<file path=word/footer4.xml><?xml version="1.0" encoding="utf-8"?>
-<w:ftr xmlns:ve="http://schemas.openxmlformats.org/markup-compatibility/2006" xmlns:o="urn:schemas-microsoft-com:office:office" xmlns:r="http://schemas.openxmlformats.org/officeDocument/2006/relationships" xmlns:m="http://schemas.openxmlformats.org/officeDocument/2006/math" xmlns:v="urn:schemas-microsoft-com:vml" xmlns:wp="http://schemas.openxmlformats.org/drawingml/2006/wordprocessingDrawing" xmlns:w10="urn:schemas-microsoft-com:office:word" xmlns:w="http://schemas.openxmlformats.org/wordprocessingml/2006/main" xmlns:wne="http://schemas.microsoft.com/office/word/2006/wordml">
-  <w:p>
-    <w:pPr>
-      <w:pStyle w:val="footer"/>
-    </w:pPr>
-  </w:p>
-  <w:p>
-    <w:pPr/>
-    <w:r>
-      <w:rPr>
-        <w:lang w:val="en-US"/>
-      </w:rPr>
-      <w:t>This is the Even page footer of Section 2.</w:t>
-    </w:r>
-  </w:p>
-</w:ftr>
-</file>
-
-<file path=word/footer5.xml><?xml version="1.0" encoding="utf-8"?>
-<w:ftr xmlns:ve="http://schemas.openxmlformats.org/markup-compatibility/2006" xmlns:o="urn:schemas-microsoft-com:office:office" xmlns:r="http://schemas.openxmlformats.org/officeDocument/2006/relationships" xmlns:m="http://schemas.openxmlformats.org/officeDocument/2006/math" xmlns:v="urn:schemas-microsoft-com:vml" xmlns:wp="http://schemas.openxmlformats.org/drawingml/2006/wordprocessingDrawing" xmlns:w10="urn:schemas-microsoft-com:office:word" xmlns:w="http://schemas.openxmlformats.org/wordprocessingml/2006/main" xmlns:wne="http://schemas.microsoft.com/office/word/2006/wordml">
-  <w:p>
-    <w:pPr>
-      <w:pStyle w:val="footer"/>
-    </w:pPr>
-  </w:p>
-  <w:p>
-    <w:pPr/>
-    <w:r>
-      <w:rPr>
-        <w:lang w:val="en-US"/>
-      </w:rPr>
-      <w:t>This is the First page footer of Section 2.</w:t>
-    </w:r>
-  </w:p>
-</w:ftr>
-</file>
-
-<file path=word/footer6.xml><?xml version="1.0" encoding="utf-8"?>
-<w:ftr xmlns:ve="http://schemas.openxmlformats.org/markup-compatibility/2006" xmlns:o="urn:schemas-microsoft-com:office:office" xmlns:r="http://schemas.openxmlformats.org/officeDocument/2006/relationships" xmlns:m="http://schemas.openxmlformats.org/officeDocument/2006/math" xmlns:v="urn:schemas-microsoft-com:vml" xmlns:wp="http://schemas.openxmlformats.org/drawingml/2006/wordprocessingDrawing" xmlns:w10="urn:schemas-microsoft-com:office:word" xmlns:w="http://schemas.openxmlformats.org/wordprocessingml/2006/main" xmlns:wne="http://schemas.microsoft.com/office/word/2006/wordml">
-  <w:p>
-    <w:pPr>
-      <w:pStyle w:val="footer"/>
-    </w:pPr>
-  </w:p>
-  <w:p>
-    <w:pPr/>
-    <w:r>
-      <w:rPr>
-        <w:lang w:val="en-US"/>
-      </w:rPr>
-      <w:t>This is the Odd page footer of Section 2.</w:t>
-    </w:r>
-  </w:p>
-</w:ftr>
-</file>
-
-<file path=word/footer7.xml><?xml version="1.0" encoding="utf-8"?>
 <w:ftr xmlns:ve="http://schemas.openxmlformats.org/markup-compatibility/2006" xmlns:o="urn:schemas-microsoft-com:office:office" xmlns:r="http://schemas.openxmlformats.org/officeDocument/2006/relationships" xmlns:m="http://schemas.openxmlformats.org/officeDocument/2006/math" xmlns:v="urn:schemas-microsoft-com:vml" xmlns:wp="http://schemas.openxmlformats.org/drawingml/2006/wordprocessingDrawing" xmlns:w10="urn:schemas-microsoft-com:office:word" xmlns:w="http://schemas.openxmlformats.org/wordprocessingml/2006/main" xmlns:wne="http://schemas.microsoft.com/office/word/2006/wordml">
   <w:p>
     <w:pPr>
@@ -408,7 +288,7 @@
 </w:ftr>
 </file>
 
-<file path=word/footer8.xml><?xml version="1.0" encoding="utf-8"?>
+<file path=word/footer2.xml><?xml version="1.0" encoding="utf-8"?>
 <w:ftr xmlns:ve="http://schemas.openxmlformats.org/markup-compatibility/2006" xmlns:o="urn:schemas-microsoft-com:office:office" xmlns:r="http://schemas.openxmlformats.org/officeDocument/2006/relationships" xmlns:m="http://schemas.openxmlformats.org/officeDocument/2006/math" xmlns:v="urn:schemas-microsoft-com:vml" xmlns:wp="http://schemas.openxmlformats.org/drawingml/2006/wordprocessingDrawing" xmlns:w10="urn:schemas-microsoft-com:office:word" xmlns:w="http://schemas.openxmlformats.org/wordprocessingml/2006/main" xmlns:wne="http://schemas.microsoft.com/office/word/2006/wordml">
   <w:p>
     <w:pPr>
@@ -427,7 +307,7 @@
 </w:ftr>
 </file>
 
-<file path=word/footer9.xml><?xml version="1.0" encoding="utf-8"?>
+<file path=word/footer3.xml><?xml version="1.0" encoding="utf-8"?>
 <w:ftr xmlns:ve="http://schemas.openxmlformats.org/markup-compatibility/2006" xmlns:o="urn:schemas-microsoft-com:office:office" xmlns:r="http://schemas.openxmlformats.org/officeDocument/2006/relationships" xmlns:m="http://schemas.openxmlformats.org/officeDocument/2006/math" xmlns:v="urn:schemas-microsoft-com:vml" xmlns:wp="http://schemas.openxmlformats.org/drawingml/2006/wordprocessingDrawing" xmlns:w10="urn:schemas-microsoft-com:office:word" xmlns:w="http://schemas.openxmlformats.org/wordprocessingml/2006/main" xmlns:wne="http://schemas.microsoft.com/office/word/2006/wordml">
   <w:p>
     <w:pPr>
@@ -805,6 +685,25 @@
       <w:szCs w:val="20"/>
     </w:rPr>
   </w:style>
+  <w:style w:type="paragraph" w:styleId="Caption">
+    <w:name w:val="caption"/>
+    <w:basedOn w:val="Normal"/>
+    <w:next w:val="Normal"/>
+    <w:uiPriority w:val="35"/>
+    <w:unhideWhenUsed/>
+    <w:qFormat/>
+    <w:rsid w:val="00D23DB3"/>
+    <w:pPr>
+      <w:spacing w:after="200" w:line="240" w:lineRule="auto"/>
+    </w:pPr>
+    <w:rPr>
+      <w:i/>
+      <w:iCs/>
+      <w:color w:val="44546A" w:themeColor="text2"/>
+      <w:sz w:val="18"/>
+      <w:szCs w:val="18"/>
+    </w:rPr>
+  </w:style>
   <w:style w:type="character" w:customStyle="1" w:styleId="Heading2Char">
     <w:name w:val="Heading 2 Char"/>
     <w:basedOn w:val="DefaultParagraphFont"/>

--- a/Xceed.Words.NET.Examples/Samples/Section/Output/InsertSections.docx
+++ b/Xceed.Words.NET.Examples/Samples/Section/Output/InsertSections.docx
@@ -261,9 +261,9 @@
         <w:right w:color="FFFFFF" w:space="0" w:sz="2" w:val="none"/>
       </w:pgBorders>
       <w:titlePg/>
-      <w:footerReference w:type="even" r:id="R7fad4372256749da"/>
-      <w:footerReference w:type="first" r:id="R89b7e1ad9c0340fd"/>
-      <w:footerReference w:type="default" r:id="R1a8c45bf9c3f4c3e"/>
+      <w:footerReference w:type="even" r:id="R0be13f2a58554544"/>
+      <w:footerReference w:type="first" r:id="Rd164b6bc868f4708"/>
+      <w:footerReference w:type="default" r:id="Rd3205578dda74458"/>
     </w:sectPr>
   </w:body>
 </w:document>

--- a/Xceed.Words.NET.Examples/Samples/Section/Output/InsertSections.docx
+++ b/Xceed.Words.NET.Examples/Samples/Section/Output/InsertSections.docx
@@ -261,9 +261,9 @@
         <w:right w:color="FFFFFF" w:space="0" w:sz="2" w:val="none"/>
       </w:pgBorders>
       <w:titlePg/>
-      <w:footerReference w:type="even" r:id="R0be13f2a58554544"/>
-      <w:footerReference w:type="first" r:id="Rd164b6bc868f4708"/>
-      <w:footerReference w:type="default" r:id="Rd3205578dda74458"/>
+      <w:footerReference w:type="even" r:id="R61e05537d1de40e8"/>
+      <w:footerReference w:type="first" r:id="R0a21a05fac3343bd"/>
+      <w:footerReference w:type="default" r:id="Rb6c1830727104fd2"/>
     </w:sectPr>
   </w:body>
 </w:document>

--- a/Xceed.Words.NET.Examples/Samples/Section/Output/InsertSections.docx
+++ b/Xceed.Words.NET.Examples/Samples/Section/Output/InsertSections.docx
@@ -68,6 +68,9 @@
             <w:left w:color="0000FF" w:space="5" w:sz="8" w:val="double"/>
             <w:right w:color="0000FF" w:space="5" w:sz="8" w:val="double"/>
           </w:pgBorders>
+          <w:footerReference w:type="even" r:id="R804d3c1ae1f1491b"/>
+          <w:footerReference w:type="first" r:id="Rcc6ca311d689411f"/>
+          <w:footerReference w:type="default" r:id="R83ac9fe06c474ae9"/>
           <w:titlePg/>
         </w:sectPr>
       </w:pPr>
@@ -129,6 +132,9 @@
             <w:right w:color="FFFFFF" w:space="0" w:sz="2" w:val="none"/>
           </w:pgBorders>
           <w:titlePg/>
+          <w:footerReference w:type="even" r:id="R895360785f424233"/>
+          <w:footerReference w:type="first" r:id="R2926999f463c4bd7"/>
+          <w:footerReference w:type="default" r:id="Rfc777f22f9514595"/>
         </w:sectPr>
       </w:pPr>
     </w:p>
@@ -261,15 +267,129 @@
         <w:right w:color="FFFFFF" w:space="0" w:sz="2" w:val="none"/>
       </w:pgBorders>
       <w:titlePg/>
-      <w:footerReference w:type="even" r:id="R7fad4372256749da"/>
-      <w:footerReference w:type="first" r:id="R89b7e1ad9c0340fd"/>
-      <w:footerReference w:type="default" r:id="R1a8c45bf9c3f4c3e"/>
+      <w:footerReference w:type="even" r:id="R763c193f504f4fec"/>
+      <w:footerReference w:type="first" r:id="R258979e156e54bf3"/>
+      <w:footerReference w:type="default" r:id="Ra6328a3af01a4dca"/>
     </w:sectPr>
   </w:body>
 </w:document>
 </file>
 
 <file path=word/footer1.xml><?xml version="1.0" encoding="utf-8"?>
+<w:ftr xmlns:ve="http://schemas.openxmlformats.org/markup-compatibility/2006" xmlns:o="urn:schemas-microsoft-com:office:office" xmlns:r="http://schemas.openxmlformats.org/officeDocument/2006/relationships" xmlns:m="http://schemas.openxmlformats.org/officeDocument/2006/math" xmlns:v="urn:schemas-microsoft-com:vml" xmlns:wp="http://schemas.openxmlformats.org/drawingml/2006/wordprocessingDrawing" xmlns:w10="urn:schemas-microsoft-com:office:word" xmlns:w="http://schemas.openxmlformats.org/wordprocessingml/2006/main" xmlns:wne="http://schemas.microsoft.com/office/word/2006/wordml">
+  <w:p>
+    <w:pPr>
+      <w:pStyle w:val="footer"/>
+    </w:pPr>
+  </w:p>
+  <w:p>
+    <w:pPr/>
+    <w:r>
+      <w:rPr>
+        <w:lang w:val="en-US"/>
+      </w:rPr>
+      <w:t>This is the Even page footer.</w:t>
+    </w:r>
+  </w:p>
+</w:ftr>
+</file>
+
+<file path=word/footer2.xml><?xml version="1.0" encoding="utf-8"?>
+<w:ftr xmlns:ve="http://schemas.openxmlformats.org/markup-compatibility/2006" xmlns:o="urn:schemas-microsoft-com:office:office" xmlns:r="http://schemas.openxmlformats.org/officeDocument/2006/relationships" xmlns:m="http://schemas.openxmlformats.org/officeDocument/2006/math" xmlns:v="urn:schemas-microsoft-com:vml" xmlns:wp="http://schemas.openxmlformats.org/drawingml/2006/wordprocessingDrawing" xmlns:w10="urn:schemas-microsoft-com:office:word" xmlns:w="http://schemas.openxmlformats.org/wordprocessingml/2006/main" xmlns:wne="http://schemas.microsoft.com/office/word/2006/wordml">
+  <w:p>
+    <w:pPr>
+      <w:pStyle w:val="footer"/>
+    </w:pPr>
+  </w:p>
+  <w:p>
+    <w:pPr/>
+    <w:r>
+      <w:rPr>
+        <w:lang w:val="en-US"/>
+      </w:rPr>
+      <w:t>This is the First page footer.</w:t>
+    </w:r>
+  </w:p>
+</w:ftr>
+</file>
+
+<file path=word/footer3.xml><?xml version="1.0" encoding="utf-8"?>
+<w:ftr xmlns:ve="http://schemas.openxmlformats.org/markup-compatibility/2006" xmlns:o="urn:schemas-microsoft-com:office:office" xmlns:r="http://schemas.openxmlformats.org/officeDocument/2006/relationships" xmlns:m="http://schemas.openxmlformats.org/officeDocument/2006/math" xmlns:v="urn:schemas-microsoft-com:vml" xmlns:wp="http://schemas.openxmlformats.org/drawingml/2006/wordprocessingDrawing" xmlns:w10="urn:schemas-microsoft-com:office:word" xmlns:w="http://schemas.openxmlformats.org/wordprocessingml/2006/main" xmlns:wne="http://schemas.microsoft.com/office/word/2006/wordml">
+  <w:p>
+    <w:pPr>
+      <w:pStyle w:val="footer"/>
+    </w:pPr>
+  </w:p>
+  <w:p>
+    <w:pPr/>
+    <w:r>
+      <w:rPr>
+        <w:lang w:val="en-US"/>
+      </w:rPr>
+      <w:t>This is the Odd page footer.</w:t>
+    </w:r>
+  </w:p>
+</w:ftr>
+</file>
+
+<file path=word/footer4.xml><?xml version="1.0" encoding="utf-8"?>
+<w:ftr xmlns:ve="http://schemas.openxmlformats.org/markup-compatibility/2006" xmlns:o="urn:schemas-microsoft-com:office:office" xmlns:r="http://schemas.openxmlformats.org/officeDocument/2006/relationships" xmlns:m="http://schemas.openxmlformats.org/officeDocument/2006/math" xmlns:v="urn:schemas-microsoft-com:vml" xmlns:wp="http://schemas.openxmlformats.org/drawingml/2006/wordprocessingDrawing" xmlns:w10="urn:schemas-microsoft-com:office:word" xmlns:w="http://schemas.openxmlformats.org/wordprocessingml/2006/main" xmlns:wne="http://schemas.microsoft.com/office/word/2006/wordml">
+  <w:p>
+    <w:pPr>
+      <w:pStyle w:val="footer"/>
+    </w:pPr>
+  </w:p>
+  <w:p>
+    <w:pPr/>
+    <w:r>
+      <w:rPr>
+        <w:lang w:val="en-US"/>
+      </w:rPr>
+      <w:t>This is the Even page footer of Section 2.</w:t>
+    </w:r>
+  </w:p>
+</w:ftr>
+</file>
+
+<file path=word/footer5.xml><?xml version="1.0" encoding="utf-8"?>
+<w:ftr xmlns:ve="http://schemas.openxmlformats.org/markup-compatibility/2006" xmlns:o="urn:schemas-microsoft-com:office:office" xmlns:r="http://schemas.openxmlformats.org/officeDocument/2006/relationships" xmlns:m="http://schemas.openxmlformats.org/officeDocument/2006/math" xmlns:v="urn:schemas-microsoft-com:vml" xmlns:wp="http://schemas.openxmlformats.org/drawingml/2006/wordprocessingDrawing" xmlns:w10="urn:schemas-microsoft-com:office:word" xmlns:w="http://schemas.openxmlformats.org/wordprocessingml/2006/main" xmlns:wne="http://schemas.microsoft.com/office/word/2006/wordml">
+  <w:p>
+    <w:pPr>
+      <w:pStyle w:val="footer"/>
+    </w:pPr>
+  </w:p>
+  <w:p>
+    <w:pPr/>
+    <w:r>
+      <w:rPr>
+        <w:lang w:val="en-US"/>
+      </w:rPr>
+      <w:t>This is the First page footer of Section 2.</w:t>
+    </w:r>
+  </w:p>
+</w:ftr>
+</file>
+
+<file path=word/footer6.xml><?xml version="1.0" encoding="utf-8"?>
+<w:ftr xmlns:ve="http://schemas.openxmlformats.org/markup-compatibility/2006" xmlns:o="urn:schemas-microsoft-com:office:office" xmlns:r="http://schemas.openxmlformats.org/officeDocument/2006/relationships" xmlns:m="http://schemas.openxmlformats.org/officeDocument/2006/math" xmlns:v="urn:schemas-microsoft-com:vml" xmlns:wp="http://schemas.openxmlformats.org/drawingml/2006/wordprocessingDrawing" xmlns:w10="urn:schemas-microsoft-com:office:word" xmlns:w="http://schemas.openxmlformats.org/wordprocessingml/2006/main" xmlns:wne="http://schemas.microsoft.com/office/word/2006/wordml">
+  <w:p>
+    <w:pPr>
+      <w:pStyle w:val="footer"/>
+    </w:pPr>
+  </w:p>
+  <w:p>
+    <w:pPr/>
+    <w:r>
+      <w:rPr>
+        <w:lang w:val="en-US"/>
+      </w:rPr>
+      <w:t>This is the Odd page footer of Section 2.</w:t>
+    </w:r>
+  </w:p>
+</w:ftr>
+</file>
+
+<file path=word/footer7.xml><?xml version="1.0" encoding="utf-8"?>
 <w:ftr xmlns:ve="http://schemas.openxmlformats.org/markup-compatibility/2006" xmlns:o="urn:schemas-microsoft-com:office:office" xmlns:r="http://schemas.openxmlformats.org/officeDocument/2006/relationships" xmlns:m="http://schemas.openxmlformats.org/officeDocument/2006/math" xmlns:v="urn:schemas-microsoft-com:vml" xmlns:wp="http://schemas.openxmlformats.org/drawingml/2006/wordprocessingDrawing" xmlns:w10="urn:schemas-microsoft-com:office:word" xmlns:w="http://schemas.openxmlformats.org/wordprocessingml/2006/main" xmlns:wne="http://schemas.microsoft.com/office/word/2006/wordml">
   <w:p>
     <w:pPr>
@@ -288,7 +408,7 @@
 </w:ftr>
 </file>
 
-<file path=word/footer2.xml><?xml version="1.0" encoding="utf-8"?>
+<file path=word/footer8.xml><?xml version="1.0" encoding="utf-8"?>
 <w:ftr xmlns:ve="http://schemas.openxmlformats.org/markup-compatibility/2006" xmlns:o="urn:schemas-microsoft-com:office:office" xmlns:r="http://schemas.openxmlformats.org/officeDocument/2006/relationships" xmlns:m="http://schemas.openxmlformats.org/officeDocument/2006/math" xmlns:v="urn:schemas-microsoft-com:vml" xmlns:wp="http://schemas.openxmlformats.org/drawingml/2006/wordprocessingDrawing" xmlns:w10="urn:schemas-microsoft-com:office:word" xmlns:w="http://schemas.openxmlformats.org/wordprocessingml/2006/main" xmlns:wne="http://schemas.microsoft.com/office/word/2006/wordml">
   <w:p>
     <w:pPr>
@@ -307,7 +427,7 @@
 </w:ftr>
 </file>
 
-<file path=word/footer3.xml><?xml version="1.0" encoding="utf-8"?>
+<file path=word/footer9.xml><?xml version="1.0" encoding="utf-8"?>
 <w:ftr xmlns:ve="http://schemas.openxmlformats.org/markup-compatibility/2006" xmlns:o="urn:schemas-microsoft-com:office:office" xmlns:r="http://schemas.openxmlformats.org/officeDocument/2006/relationships" xmlns:m="http://schemas.openxmlformats.org/officeDocument/2006/math" xmlns:v="urn:schemas-microsoft-com:vml" xmlns:wp="http://schemas.openxmlformats.org/drawingml/2006/wordprocessingDrawing" xmlns:w10="urn:schemas-microsoft-com:office:word" xmlns:w="http://schemas.openxmlformats.org/wordprocessingml/2006/main" xmlns:wne="http://schemas.microsoft.com/office/word/2006/wordml">
   <w:p>
     <w:pPr>

--- a/Xceed.Words.NET.Examples/Samples/Section/Output/InsertSections.docx
+++ b/Xceed.Words.NET.Examples/Samples/Section/Output/InsertSections.docx
@@ -68,9 +68,9 @@
             <w:left w:color="0000FF" w:space="5" w:sz="8" w:val="double"/>
             <w:right w:color="0000FF" w:space="5" w:sz="8" w:val="double"/>
           </w:pgBorders>
-          <w:footerReference w:type="even" r:id="R804d3c1ae1f1491b"/>
-          <w:footerReference w:type="first" r:id="Rcc6ca311d689411f"/>
-          <w:footerReference w:type="default" r:id="R83ac9fe06c474ae9"/>
+          <w:footerReference w:type="even" r:id="R78390269a4684940"/>
+          <w:footerReference w:type="first" r:id="R0b6c97c4ce784fcd"/>
+          <w:footerReference w:type="default" r:id="R1857d16857f748cd"/>
           <w:titlePg/>
         </w:sectPr>
       </w:pPr>
@@ -132,9 +132,9 @@
             <w:right w:color="FFFFFF" w:space="0" w:sz="2" w:val="none"/>
           </w:pgBorders>
           <w:titlePg/>
-          <w:footerReference w:type="even" r:id="R895360785f424233"/>
-          <w:footerReference w:type="first" r:id="R2926999f463c4bd7"/>
-          <w:footerReference w:type="default" r:id="Rfc777f22f9514595"/>
+          <w:footerReference w:type="even" r:id="R75a226a918b94f85"/>
+          <w:footerReference w:type="first" r:id="Rc8ac41d2ca2e4519"/>
+          <w:footerReference w:type="default" r:id="R815e6d59f7224b7a"/>
         </w:sectPr>
       </w:pPr>
     </w:p>
@@ -267,9 +267,9 @@
         <w:right w:color="FFFFFF" w:space="0" w:sz="2" w:val="none"/>
       </w:pgBorders>
       <w:titlePg/>
-      <w:footerReference w:type="even" r:id="R763c193f504f4fec"/>
-      <w:footerReference w:type="first" r:id="R258979e156e54bf3"/>
-      <w:footerReference w:type="default" r:id="Ra6328a3af01a4dca"/>
+      <w:footerReference w:type="even" r:id="R57e9c03f8afd4d8a"/>
+      <w:footerReference w:type="first" r:id="R6dfa8e9fe17f497a"/>
+      <w:footerReference w:type="default" r:id="R346b0c329c6944e1"/>
     </w:sectPr>
   </w:body>
 </w:document>
@@ -965,5 +965,83 @@
     <w:semiHidden/>
     <w:unhideWhenUsed/>
   </w:style>
+  <w:style w:styleId="FootnoteText" w:type="paragraph">
+    <w:name w:val="footnote text"/>
+    <w:basedOn w:val="Normal"/>
+    <w:link w:val="FootnoteTextChar"/>
+    <w:uiPriority w:val="99"/>
+    <w:semiHidden/>
+    <w:unhideWhenUsed/>
+    <w:rsid w:val="00E541C0"/>
+    <w:pPr>
+      <w:spacing w:after="0" w:lineRule="auto" w:line="240"/>
+    </w:pPr>
+    <w:rPr>
+      <w:sz w:val="20"/>
+      <w:szCs w:val="20"/>
+    </w:rPr>
+  </w:style>
+  <w:style w:styleId="FootnoteTextChar" w:type="character" w:customStyle="1">
+    <w:name w:val="Footnote Text Char"/>
+    <w:basedOn w:val="DefaultParagraphFont"/>
+    <w:link w:val="FootnoteText"/>
+    <w:uiPriority w:val="99"/>
+    <w:semiHidden/>
+    <w:rsid w:val="00E541C0"/>
+    <w:rPr>
+      <w:sz w:val="20"/>
+      <w:szCs w:val="20"/>
+    </w:rPr>
+  </w:style>
+  <w:style w:styleId="FootnoteReference" w:type="character">
+    <w:name w:val="footnote reference"/>
+    <w:basedOn w:val="DefaultParagraphFont"/>
+    <w:uiPriority w:val="99"/>
+    <w:semiHidden/>
+    <w:unhideWhenUsed/>
+    <w:rsid w:val="00E541C0"/>
+    <w:rPr>
+      <w:vertAlign w:val="superscript"/>
+    </w:rPr>
+  </w:style>
+  <w:style w:type="paragraph" w:styleId="EndnoteText">
+    <w:name w:val="endnote text"/>
+    <w:basedOn w:val="Normal"/>
+    <w:link w:val="EndnoteTextChar"/>
+    <w:uiPriority w:val="99"/>
+    <w:semiHidden/>
+    <w:unhideWhenUsed/>
+    <w:rsid w:val="0054139F"/>
+    <w:pPr>
+      <w:spacing w:after="0" w:line="240" w:lineRule="auto"/>
+    </w:pPr>
+    <w:rPr>
+      <w:sz w:val="20"/>
+      <w:szCs w:val="20"/>
+    </w:rPr>
+  </w:style>
+  <w:style w:type="character" w:customStyle="1" w:styleId="EndnoteTextChar">
+    <w:name w:val="Endnote Text Char"/>
+    <w:basedOn w:val="DefaultParagraphFont"/>
+    <w:link w:val="EndnoteText"/>
+    <w:uiPriority w:val="99"/>
+    <w:semiHidden/>
+    <w:rsid w:val="0054139F"/>
+    <w:rPr>
+      <w:sz w:val="20"/>
+      <w:szCs w:val="20"/>
+    </w:rPr>
+  </w:style>
+  <w:style w:type="character" w:styleId="EndnoteReference">
+    <w:name w:val="endnote reference"/>
+    <w:basedOn w:val="DefaultParagraphFont"/>
+    <w:uiPriority w:val="99"/>
+    <w:semiHidden/>
+    <w:unhideWhenUsed/>
+    <w:rsid w:val="0054139F"/>
+    <w:rPr>
+      <w:vertAlign w:val="superscript"/>
+    </w:rPr>
+  </w:style>
 </w:styles>
 </file>
--- a/Xceed.Words.NET.Examples/Samples/Section/Output/InsertSections.docx
+++ b/Xceed.Words.NET.Examples/Samples/Section/Output/InsertSections.docx
@@ -68,9 +68,10 @@
             <w:left w:color="0000FF" w:space="5" w:sz="8" w:val="double"/>
             <w:right w:color="0000FF" w:space="5" w:sz="8" w:val="double"/>
           </w:pgBorders>
-          <w:footerReference w:type="even" r:id="R78390269a4684940"/>
-          <w:footerReference w:type="first" r:id="R0b6c97c4ce784fcd"/>
-          <w:footerReference w:type="default" r:id="R1857d16857f748cd"/>
+          <w:pgNumType w:chapStyle="1" w:start="1" w:chapSep="enDash" w:fmt="chineseCounting"/>
+          <w:footerReference w:type="even" r:id="Rd05666fe8bba42c6"/>
+          <w:footerReference w:type="first" r:id="R87781c0aee6c4e41"/>
+          <w:footerReference w:type="default" r:id="R230a203f29094c63"/>
           <w:titlePg/>
         </w:sectPr>
       </w:pPr>
@@ -131,10 +132,11 @@
             <w:left w:color="FFFFFF" w:space="0" w:sz="2" w:val="none"/>
             <w:right w:color="FFFFFF" w:space="0" w:sz="2" w:val="none"/>
           </w:pgBorders>
+          <w:pgNumType w:chapStyle="1" w:chapSep="hyphen" w:fmt="decimal"/>
           <w:titlePg/>
-          <w:footerReference w:type="even" r:id="R75a226a918b94f85"/>
-          <w:footerReference w:type="first" r:id="Rc8ac41d2ca2e4519"/>
-          <w:footerReference w:type="default" r:id="R815e6d59f7224b7a"/>
+          <w:footerReference w:type="even" r:id="Rbdddfcbaf64e459a"/>
+          <w:footerReference w:type="first" r:id="Re139bb344e274ded"/>
+          <w:footerReference w:type="default" r:id="R5337f85181a5456f"/>
         </w:sectPr>
       </w:pPr>
     </w:p>
@@ -148,7 +150,6 @@
       </w:r>
     </w:p>
     <w:p>
-      <w:pPr/>
       <w:r>
         <w:br w:type="page"/>
       </w:r>
@@ -163,7 +164,6 @@
       </w:r>
     </w:p>
     <w:p>
-      <w:pPr/>
       <w:r>
         <w:br w:type="page"/>
       </w:r>
@@ -266,10 +266,11 @@
         <w:left w:color="FFFFFF" w:space="0" w:sz="2" w:val="none"/>
         <w:right w:color="FFFFFF" w:space="0" w:sz="2" w:val="none"/>
       </w:pgBorders>
+      <w:pgNumType w:chapStyle="1" w:chapSep="hyphen" w:fmt="decimal"/>
       <w:titlePg/>
-      <w:footerReference w:type="even" r:id="R57e9c03f8afd4d8a"/>
-      <w:footerReference w:type="first" r:id="R6dfa8e9fe17f497a"/>
-      <w:footerReference w:type="default" r:id="R346b0c329c6944e1"/>
+      <w:footerReference w:type="even" r:id="R95c23bbd57ec4f6d"/>
+      <w:footerReference w:type="first" r:id="R993a8b56e2bf478a"/>
+      <w:footerReference w:type="default" r:id="R26a9962022784ae6"/>
     </w:sectPr>
   </w:body>
 </w:document>
@@ -281,9 +282,6 @@
     <w:pPr>
       <w:pStyle w:val="footer"/>
     </w:pPr>
-  </w:p>
-  <w:p>
-    <w:pPr/>
     <w:r>
       <w:rPr>
         <w:lang w:val="en-US"/>
@@ -291,6 +289,17 @@
       <w:t>This is the Even page footer.</w:t>
     </w:r>
   </w:p>
+  <w:p>
+    <w:fldSimple w:instr=" PAGE ">
+      <w:r xmlns:w="http://schemas.openxmlformats.org/wordprocessingml/2006/main">
+        <w:rPr>
+          <w:noProof/>
+        </w:rPr>
+        <w:t>1</w:t>
+      </w:r>
+    </w:fldSimple>
+    <w:pPr/>
+  </w:p>
 </w:ftr>
 </file>
 
@@ -300,9 +309,6 @@
     <w:pPr>
       <w:pStyle w:val="footer"/>
     </w:pPr>
-  </w:p>
-  <w:p>
-    <w:pPr/>
     <w:r>
       <w:rPr>
         <w:lang w:val="en-US"/>
@@ -310,6 +316,17 @@
       <w:t>This is the First page footer.</w:t>
     </w:r>
   </w:p>
+  <w:p>
+    <w:fldSimple w:instr=" PAGE ">
+      <w:r xmlns:w="http://schemas.openxmlformats.org/wordprocessingml/2006/main">
+        <w:rPr>
+          <w:noProof/>
+        </w:rPr>
+        <w:t>1</w:t>
+      </w:r>
+    </w:fldSimple>
+    <w:pPr/>
+  </w:p>
 </w:ftr>
 </file>
 
@@ -319,9 +336,6 @@
     <w:pPr>
       <w:pStyle w:val="footer"/>
     </w:pPr>
-  </w:p>
-  <w:p>
-    <w:pPr/>
     <w:r>
       <w:rPr>
         <w:lang w:val="en-US"/>
@@ -329,6 +343,17 @@
       <w:t>This is the Odd page footer.</w:t>
     </w:r>
   </w:p>
+  <w:p>
+    <w:fldSimple w:instr=" PAGE ">
+      <w:r xmlns:w="http://schemas.openxmlformats.org/wordprocessingml/2006/main">
+        <w:rPr>
+          <w:noProof/>
+        </w:rPr>
+        <w:t>1</w:t>
+      </w:r>
+    </w:fldSimple>
+    <w:pPr/>
+  </w:p>
 </w:ftr>
 </file>
 
@@ -338,9 +363,6 @@
     <w:pPr>
       <w:pStyle w:val="footer"/>
     </w:pPr>
-  </w:p>
-  <w:p>
-    <w:pPr/>
     <w:r>
       <w:rPr>
         <w:lang w:val="en-US"/>
@@ -348,6 +370,17 @@
       <w:t>This is the Even page footer of Section 2.</w:t>
     </w:r>
   </w:p>
+  <w:p>
+    <w:fldSimple w:instr=" PAGE ">
+      <w:r xmlns:w="http://schemas.openxmlformats.org/wordprocessingml/2006/main">
+        <w:rPr>
+          <w:noProof/>
+        </w:rPr>
+        <w:t>1</w:t>
+      </w:r>
+    </w:fldSimple>
+    <w:pPr/>
+  </w:p>
 </w:ftr>
 </file>
 
@@ -357,9 +390,6 @@
     <w:pPr>
       <w:pStyle w:val="footer"/>
     </w:pPr>
-  </w:p>
-  <w:p>
-    <w:pPr/>
     <w:r>
       <w:rPr>
         <w:lang w:val="en-US"/>
@@ -367,6 +397,17 @@
       <w:t>This is the First page footer of Section 2.</w:t>
     </w:r>
   </w:p>
+  <w:p>
+    <w:fldSimple w:instr=" PAGE ">
+      <w:r xmlns:w="http://schemas.openxmlformats.org/wordprocessingml/2006/main">
+        <w:rPr>
+          <w:noProof/>
+        </w:rPr>
+        <w:t>1</w:t>
+      </w:r>
+    </w:fldSimple>
+    <w:pPr/>
+  </w:p>
 </w:ftr>
 </file>
 
@@ -376,9 +417,6 @@
     <w:pPr>
       <w:pStyle w:val="footer"/>
     </w:pPr>
-  </w:p>
-  <w:p>
-    <w:pPr/>
     <w:r>
       <w:rPr>
         <w:lang w:val="en-US"/>
@@ -386,6 +424,17 @@
       <w:t>This is the Odd page footer of Section 2.</w:t>
     </w:r>
   </w:p>
+  <w:p>
+    <w:fldSimple w:instr=" PAGE ">
+      <w:r xmlns:w="http://schemas.openxmlformats.org/wordprocessingml/2006/main">
+        <w:rPr>
+          <w:noProof/>
+        </w:rPr>
+        <w:t>1</w:t>
+      </w:r>
+    </w:fldSimple>
+    <w:pPr/>
+  </w:p>
 </w:ftr>
 </file>
 
@@ -395,9 +444,6 @@
     <w:pPr>
       <w:pStyle w:val="footer"/>
     </w:pPr>
-  </w:p>
-  <w:p>
-    <w:pPr/>
     <w:r>
       <w:rPr>
         <w:lang w:val="en-US"/>
@@ -414,9 +460,6 @@
     <w:pPr>
       <w:pStyle w:val="footer"/>
     </w:pPr>
-  </w:p>
-  <w:p>
-    <w:pPr/>
     <w:r>
       <w:rPr>
         <w:lang w:val="en-US"/>
@@ -433,9 +476,6 @@
     <w:pPr>
       <w:pStyle w:val="footer"/>
     </w:pPr>
-  </w:p>
-  <w:p>
-    <w:pPr/>
     <w:r>
       <w:rPr>
         <w:lang w:val="en-US"/>
@@ -950,7 +990,6 @@
     <w:unhideWhenUsed/>
     <w:qFormat/>
     <w:tblPr>
-      <w:tblInd w:w="0" w:type="dxa"/>
       <w:tblCellMar>
         <w:top w:w="0" w:type="dxa"/>
         <w:left w:w="108" w:type="dxa"/>

--- a/Xceed.Words.NET.Examples/Samples/Section/Output/InsertSections.docx
+++ b/Xceed.Words.NET.Examples/Samples/Section/Output/InsertSections.docx
@@ -69,9 +69,9 @@
             <w:right w:color="0000FF" w:space="5" w:sz="8" w:val="double"/>
           </w:pgBorders>
           <w:pgNumType w:chapStyle="1" w:start="1" w:chapSep="enDash" w:fmt="chineseCounting"/>
-          <w:footerReference w:type="even" r:id="Rd05666fe8bba42c6"/>
-          <w:footerReference w:type="first" r:id="R87781c0aee6c4e41"/>
-          <w:footerReference w:type="default" r:id="R230a203f29094c63"/>
+          <w:footerReference w:type="even" r:id="R33156ac91b0e4421"/>
+          <w:footerReference w:type="first" r:id="R8af6d2318a9a4196"/>
+          <w:footerReference w:type="default" r:id="R4a2bfe811b614082"/>
           <w:titlePg/>
         </w:sectPr>
       </w:pPr>
@@ -134,9 +134,9 @@
           </w:pgBorders>
           <w:pgNumType w:chapStyle="1" w:chapSep="hyphen" w:fmt="decimal"/>
           <w:titlePg/>
-          <w:footerReference w:type="even" r:id="Rbdddfcbaf64e459a"/>
-          <w:footerReference w:type="first" r:id="Re139bb344e274ded"/>
-          <w:footerReference w:type="default" r:id="R5337f85181a5456f"/>
+          <w:footerReference w:type="even" r:id="R7faafac9cd4c4b09"/>
+          <w:footerReference w:type="first" r:id="Rbfb782f3445945b1"/>
+          <w:footerReference w:type="default" r:id="R6cd0bb479ddc4cfc"/>
         </w:sectPr>
       </w:pPr>
     </w:p>
@@ -268,9 +268,9 @@
       </w:pgBorders>
       <w:pgNumType w:chapStyle="1" w:chapSep="hyphen" w:fmt="decimal"/>
       <w:titlePg/>
-      <w:footerReference w:type="even" r:id="R95c23bbd57ec4f6d"/>
-      <w:footerReference w:type="first" r:id="R993a8b56e2bf478a"/>
-      <w:footerReference w:type="default" r:id="R26a9962022784ae6"/>
+      <w:footerReference w:type="even" r:id="Ra1bfc02c09a645b2"/>
+      <w:footerReference w:type="first" r:id="R4769c59e70494e48"/>
+      <w:footerReference w:type="default" r:id="Re7182f63f1cc4892"/>
     </w:sectPr>
   </w:body>
 </w:document>
@@ -282,6 +282,9 @@
     <w:pPr>
       <w:pStyle w:val="footer"/>
     </w:pPr>
+  </w:p>
+  <w:p>
+    <w:pPr/>
     <w:r>
       <w:rPr>
         <w:lang w:val="en-US"/>
@@ -309,6 +312,9 @@
     <w:pPr>
       <w:pStyle w:val="footer"/>
     </w:pPr>
+  </w:p>
+  <w:p>
+    <w:pPr/>
     <w:r>
       <w:rPr>
         <w:lang w:val="en-US"/>
@@ -336,6 +342,9 @@
     <w:pPr>
       <w:pStyle w:val="footer"/>
     </w:pPr>
+  </w:p>
+  <w:p>
+    <w:pPr/>
     <w:r>
       <w:rPr>
         <w:lang w:val="en-US"/>
@@ -363,6 +372,9 @@
     <w:pPr>
       <w:pStyle w:val="footer"/>
     </w:pPr>
+  </w:p>
+  <w:p>
+    <w:pPr/>
     <w:r>
       <w:rPr>
         <w:lang w:val="en-US"/>
@@ -390,6 +402,9 @@
     <w:pPr>
       <w:pStyle w:val="footer"/>
     </w:pPr>
+  </w:p>
+  <w:p>
+    <w:pPr/>
     <w:r>
       <w:rPr>
         <w:lang w:val="en-US"/>
@@ -417,6 +432,9 @@
     <w:pPr>
       <w:pStyle w:val="footer"/>
     </w:pPr>
+  </w:p>
+  <w:p>
+    <w:pPr/>
     <w:r>
       <w:rPr>
         <w:lang w:val="en-US"/>
@@ -444,6 +462,9 @@
     <w:pPr>
       <w:pStyle w:val="footer"/>
     </w:pPr>
+  </w:p>
+  <w:p>
+    <w:pPr/>
     <w:r>
       <w:rPr>
         <w:lang w:val="en-US"/>
@@ -460,6 +481,9 @@
     <w:pPr>
       <w:pStyle w:val="footer"/>
     </w:pPr>
+  </w:p>
+  <w:p>
+    <w:pPr/>
     <w:r>
       <w:rPr>
         <w:lang w:val="en-US"/>
@@ -476,6 +500,9 @@
     <w:pPr>
       <w:pStyle w:val="footer"/>
     </w:pPr>
+  </w:p>
+  <w:p>
+    <w:pPr/>
     <w:r>
       <w:rPr>
         <w:lang w:val="en-US"/>

--- a/Xceed.Words.NET.Examples/Samples/Section/Output/InsertSections.docx
+++ b/Xceed.Words.NET.Examples/Samples/Section/Output/InsertSections.docx
@@ -69,9 +69,9 @@
             <w:right w:color="0000FF" w:space="5" w:sz="8" w:val="double"/>
           </w:pgBorders>
           <w:pgNumType w:chapStyle="1" w:start="1" w:chapSep="enDash" w:fmt="chineseCounting"/>
-          <w:footerReference w:type="even" r:id="R33156ac91b0e4421"/>
-          <w:footerReference w:type="first" r:id="R8af6d2318a9a4196"/>
-          <w:footerReference w:type="default" r:id="R4a2bfe811b614082"/>
+          <w:footerReference w:type="even" r:id="R9672661de1674e41"/>
+          <w:footerReference w:type="first" r:id="Re38bfdb8018b4894"/>
+          <w:footerReference w:type="default" r:id="R3b5a0263da6e470d"/>
           <w:titlePg/>
         </w:sectPr>
       </w:pPr>
@@ -134,9 +134,9 @@
           </w:pgBorders>
           <w:pgNumType w:chapStyle="1" w:chapSep="hyphen" w:fmt="decimal"/>
           <w:titlePg/>
-          <w:footerReference w:type="even" r:id="R7faafac9cd4c4b09"/>
-          <w:footerReference w:type="first" r:id="Rbfb782f3445945b1"/>
-          <w:footerReference w:type="default" r:id="R6cd0bb479ddc4cfc"/>
+          <w:footerReference w:type="even" r:id="Ra2e671ee80334f78"/>
+          <w:footerReference w:type="first" r:id="R003fa150b9dd4ac9"/>
+          <w:footerReference w:type="default" r:id="Rc0db84b8eb664f3b"/>
         </w:sectPr>
       </w:pPr>
     </w:p>
@@ -268,9 +268,9 @@
       </w:pgBorders>
       <w:pgNumType w:chapStyle="1" w:chapSep="hyphen" w:fmt="decimal"/>
       <w:titlePg/>
-      <w:footerReference w:type="even" r:id="Ra1bfc02c09a645b2"/>
-      <w:footerReference w:type="first" r:id="R4769c59e70494e48"/>
-      <w:footerReference w:type="default" r:id="Re7182f63f1cc4892"/>
+      <w:footerReference w:type="even" r:id="Rb5a8275284ef4b0e"/>
+      <w:footerReference w:type="first" r:id="Rea4987a08e2b4ad5"/>
+      <w:footerReference w:type="default" r:id="Raf9b613388604cd6"/>
     </w:sectPr>
   </w:body>
 </w:document>

--- a/Xceed.Words.NET.Examples/Samples/Section/Output/InsertSections.docx
+++ b/Xceed.Words.NET.Examples/Samples/Section/Output/InsertSections.docx
@@ -69,9 +69,9 @@
             <w:right w:color="0000FF" w:space="5" w:sz="8" w:val="double"/>
           </w:pgBorders>
           <w:pgNumType w:chapStyle="1" w:start="1" w:chapSep="enDash" w:fmt="chineseCounting"/>
-          <w:footerReference w:type="even" r:id="R33156ac91b0e4421"/>
-          <w:footerReference w:type="first" r:id="R8af6d2318a9a4196"/>
-          <w:footerReference w:type="default" r:id="R4a2bfe811b614082"/>
+          <w:footerReference w:type="even" r:id="Ra6c1eace630b45dd"/>
+          <w:footerReference w:type="first" r:id="R5b9aa17606154fd7"/>
+          <w:footerReference w:type="default" r:id="R8b53ca21fd5342fc"/>
           <w:titlePg/>
         </w:sectPr>
       </w:pPr>
@@ -134,9 +134,9 @@
           </w:pgBorders>
           <w:pgNumType w:chapStyle="1" w:chapSep="hyphen" w:fmt="decimal"/>
           <w:titlePg/>
-          <w:footerReference w:type="even" r:id="R7faafac9cd4c4b09"/>
-          <w:footerReference w:type="first" r:id="Rbfb782f3445945b1"/>
-          <w:footerReference w:type="default" r:id="R6cd0bb479ddc4cfc"/>
+          <w:footerReference w:type="even" r:id="Rd95376b055cd4e4e"/>
+          <w:footerReference w:type="first" r:id="R9c6cd9fe8d5145b4"/>
+          <w:footerReference w:type="default" r:id="R51aa977de712489c"/>
         </w:sectPr>
       </w:pPr>
     </w:p>
@@ -268,9 +268,9 @@
       </w:pgBorders>
       <w:pgNumType w:chapStyle="1" w:chapSep="hyphen" w:fmt="decimal"/>
       <w:titlePg/>
-      <w:footerReference w:type="even" r:id="Ra1bfc02c09a645b2"/>
-      <w:footerReference w:type="first" r:id="R4769c59e70494e48"/>
-      <w:footerReference w:type="default" r:id="Re7182f63f1cc4892"/>
+      <w:footerReference w:type="even" r:id="R673ff52444364d03"/>
+      <w:footerReference w:type="first" r:id="R2d14c110247946d3"/>
+      <w:footerReference w:type="default" r:id="Rdc427232ea4340c7"/>
     </w:sectPr>
   </w:body>
 </w:document>

--- a/Xceed.Words.NET.Examples/Samples/Section/Output/InsertSections.docx
+++ b/Xceed.Words.NET.Examples/Samples/Section/Output/InsertSections.docx
@@ -69,9 +69,9 @@
             <w:right w:color="0000FF" w:space="5" w:sz="8" w:val="double"/>
           </w:pgBorders>
           <w:pgNumType w:chapStyle="1" w:start="1" w:chapSep="enDash" w:fmt="chineseCounting"/>
-          <w:footerReference w:type="even" r:id="Ra6c1eace630b45dd"/>
-          <w:footerReference w:type="first" r:id="R5b9aa17606154fd7"/>
-          <w:footerReference w:type="default" r:id="R8b53ca21fd5342fc"/>
+          <w:footerReference w:type="even" r:id="R71a19238a452438e"/>
+          <w:footerReference w:type="first" r:id="Rdce999e8159042ec"/>
+          <w:footerReference w:type="default" r:id="R0c3ab41070b8431c"/>
           <w:titlePg/>
         </w:sectPr>
       </w:pPr>
@@ -134,9 +134,9 @@
           </w:pgBorders>
           <w:pgNumType w:chapStyle="1" w:chapSep="hyphen" w:fmt="decimal"/>
           <w:titlePg/>
-          <w:footerReference w:type="even" r:id="Rd95376b055cd4e4e"/>
-          <w:footerReference w:type="first" r:id="R9c6cd9fe8d5145b4"/>
-          <w:footerReference w:type="default" r:id="R51aa977de712489c"/>
+          <w:footerReference w:type="even" r:id="Rd21fd55ab8204483"/>
+          <w:footerReference w:type="first" r:id="R01aee383c00741dc"/>
+          <w:footerReference w:type="default" r:id="R89fbc458ac3e43d0"/>
         </w:sectPr>
       </w:pPr>
     </w:p>
@@ -268,9 +268,9 @@
       </w:pgBorders>
       <w:pgNumType w:chapStyle="1" w:chapSep="hyphen" w:fmt="decimal"/>
       <w:titlePg/>
-      <w:footerReference w:type="even" r:id="R673ff52444364d03"/>
-      <w:footerReference w:type="first" r:id="R2d14c110247946d3"/>
-      <w:footerReference w:type="default" r:id="Rdc427232ea4340c7"/>
+      <w:footerReference w:type="even" r:id="R8b1414ed5d3445e2"/>
+      <w:footerReference w:type="first" r:id="R157e777b335a4256"/>
+      <w:footerReference w:type="default" r:id="R825428519d9e4257"/>
     </w:sectPr>
   </w:body>
 </w:document>

--- a/Xceed.Words.NET.Examples/Samples/Section/Output/InsertSections.docx
+++ b/Xceed.Words.NET.Examples/Samples/Section/Output/InsertSections.docx
@@ -69,9 +69,9 @@
             <w:right w:color="0000FF" w:space="5" w:sz="8" w:val="double"/>
           </w:pgBorders>
           <w:pgNumType w:chapStyle="1" w:start="1" w:chapSep="enDash" w:fmt="chineseCounting"/>
-          <w:footerReference w:type="even" r:id="R71a19238a452438e"/>
-          <w:footerReference w:type="first" r:id="Rdce999e8159042ec"/>
-          <w:footerReference w:type="default" r:id="R0c3ab41070b8431c"/>
+          <w:footerReference w:type="even" r:id="Rd3ea8288a52347ff"/>
+          <w:footerReference w:type="first" r:id="R537836a2d0e74064"/>
+          <w:footerReference w:type="default" r:id="Rcccf3dbe9cc14613"/>
           <w:titlePg/>
         </w:sectPr>
       </w:pPr>
@@ -134,9 +134,9 @@
           </w:pgBorders>
           <w:pgNumType w:chapStyle="1" w:chapSep="hyphen" w:fmt="decimal"/>
           <w:titlePg/>
-          <w:footerReference w:type="even" r:id="Rd21fd55ab8204483"/>
-          <w:footerReference w:type="first" r:id="R01aee383c00741dc"/>
-          <w:footerReference w:type="default" r:id="R89fbc458ac3e43d0"/>
+          <w:footerReference w:type="even" r:id="Raf6c62f2a8e94e0e"/>
+          <w:footerReference w:type="first" r:id="Rd70d549e9cc84ed0"/>
+          <w:footerReference w:type="default" r:id="R9a6512e78e434573"/>
         </w:sectPr>
       </w:pPr>
     </w:p>
@@ -268,9 +268,9 @@
       </w:pgBorders>
       <w:pgNumType w:chapStyle="1" w:chapSep="hyphen" w:fmt="decimal"/>
       <w:titlePg/>
-      <w:footerReference w:type="even" r:id="R8b1414ed5d3445e2"/>
-      <w:footerReference w:type="first" r:id="R157e777b335a4256"/>
-      <w:footerReference w:type="default" r:id="R825428519d9e4257"/>
+      <w:footerReference w:type="even" r:id="R35fa580d7e334dd7"/>
+      <w:footerReference w:type="first" r:id="R2223439408e6493a"/>
+      <w:footerReference w:type="default" r:id="R3d1b247fa00e4d72"/>
     </w:sectPr>
   </w:body>
 </w:document>

--- a/Xceed.Words.NET.Examples/Samples/Section/Output/InsertSections.docx
+++ b/Xceed.Words.NET.Examples/Samples/Section/Output/InsertSections.docx
@@ -69,9 +69,9 @@
             <w:right w:color="0000FF" w:space="5" w:sz="8" w:val="double"/>
           </w:pgBorders>
           <w:pgNumType w:chapStyle="1" w:start="1" w:chapSep="enDash" w:fmt="chineseCounting"/>
-          <w:footerReference w:type="even" r:id="Rd3ea8288a52347ff"/>
-          <w:footerReference w:type="first" r:id="R537836a2d0e74064"/>
-          <w:footerReference w:type="default" r:id="Rcccf3dbe9cc14613"/>
+          <w:footerReference w:type="even" r:id="Rcc5a5306a8e34be7"/>
+          <w:footerReference w:type="first" r:id="Rdc4a8abd36354483"/>
+          <w:footerReference w:type="default" r:id="R0c1aa963f796469a"/>
           <w:titlePg/>
         </w:sectPr>
       </w:pPr>
@@ -134,9 +134,9 @@
           </w:pgBorders>
           <w:pgNumType w:chapStyle="1" w:chapSep="hyphen" w:fmt="decimal"/>
           <w:titlePg/>
-          <w:footerReference w:type="even" r:id="Raf6c62f2a8e94e0e"/>
-          <w:footerReference w:type="first" r:id="Rd70d549e9cc84ed0"/>
-          <w:footerReference w:type="default" r:id="R9a6512e78e434573"/>
+          <w:footerReference w:type="even" r:id="Ra9bd1cd264794226"/>
+          <w:footerReference w:type="first" r:id="R1e74bde74abf4636"/>
+          <w:footerReference w:type="default" r:id="R0c54590e0fc74582"/>
         </w:sectPr>
       </w:pPr>
     </w:p>
@@ -268,9 +268,9 @@
       </w:pgBorders>
       <w:pgNumType w:chapStyle="1" w:chapSep="hyphen" w:fmt="decimal"/>
       <w:titlePg/>
-      <w:footerReference w:type="even" r:id="R35fa580d7e334dd7"/>
-      <w:footerReference w:type="first" r:id="R2223439408e6493a"/>
-      <w:footerReference w:type="default" r:id="R3d1b247fa00e4d72"/>
+      <w:footerReference w:type="even" r:id="Rda7a8bc168c445dd"/>
+      <w:footerReference w:type="first" r:id="R4e55869a88d04281"/>
+      <w:footerReference w:type="default" r:id="R7ae72f8a02874876"/>
     </w:sectPr>
   </w:body>
 </w:document>

--- a/Xceed.Words.NET.Examples/Samples/Section/Output/InsertSections.docx
+++ b/Xceed.Words.NET.Examples/Samples/Section/Output/InsertSections.docx
@@ -69,9 +69,9 @@
             <w:right w:color="0000FF" w:space="5" w:sz="8" w:val="double"/>
           </w:pgBorders>
           <w:pgNumType w:chapStyle="1" w:start="1" w:chapSep="enDash" w:fmt="chineseCounting"/>
-          <w:footerReference w:type="even" r:id="Rcc5a5306a8e34be7"/>
-          <w:footerReference w:type="first" r:id="Rdc4a8abd36354483"/>
-          <w:footerReference w:type="default" r:id="R0c1aa963f796469a"/>
+          <w:footerReference w:type="even" r:id="Rc319455ec5e34f33"/>
+          <w:footerReference w:type="first" r:id="R5aa2dc8ce734432c"/>
+          <w:footerReference w:type="default" r:id="R824c45ed638348dc"/>
           <w:titlePg/>
         </w:sectPr>
       </w:pPr>
@@ -134,9 +134,9 @@
           </w:pgBorders>
           <w:pgNumType w:chapStyle="1" w:chapSep="hyphen" w:fmt="decimal"/>
           <w:titlePg/>
-          <w:footerReference w:type="even" r:id="Ra9bd1cd264794226"/>
-          <w:footerReference w:type="first" r:id="R1e74bde74abf4636"/>
-          <w:footerReference w:type="default" r:id="R0c54590e0fc74582"/>
+          <w:footerReference w:type="even" r:id="R9f1989c961fc4514"/>
+          <w:footerReference w:type="first" r:id="Raeff374b901042f8"/>
+          <w:footerReference w:type="default" r:id="R6bab41c9c9384f14"/>
         </w:sectPr>
       </w:pPr>
     </w:p>
@@ -268,9 +268,9 @@
       </w:pgBorders>
       <w:pgNumType w:chapStyle="1" w:chapSep="hyphen" w:fmt="decimal"/>
       <w:titlePg/>
-      <w:footerReference w:type="even" r:id="Rda7a8bc168c445dd"/>
-      <w:footerReference w:type="first" r:id="R4e55869a88d04281"/>
-      <w:footerReference w:type="default" r:id="R7ae72f8a02874876"/>
+      <w:footerReference w:type="even" r:id="R80e9c1be71564bd0"/>
+      <w:footerReference w:type="first" r:id="Rc6838b250b7e4102"/>
+      <w:footerReference w:type="default" r:id="R00a7f1e68a124a3d"/>
     </w:sectPr>
   </w:body>
 </w:document>

--- a/Xceed.Words.NET.Examples/Samples/Section/Output/InsertSections.docx
+++ b/Xceed.Words.NET.Examples/Samples/Section/Output/InsertSections.docx
@@ -69,9 +69,9 @@
             <w:right w:color="0000FF" w:space="5" w:sz="8" w:val="double"/>
           </w:pgBorders>
           <w:pgNumType w:chapStyle="1" w:start="1" w:chapSep="enDash" w:fmt="chineseCounting"/>
-          <w:footerReference w:type="even" r:id="Rc319455ec5e34f33"/>
-          <w:footerReference w:type="first" r:id="R5aa2dc8ce734432c"/>
-          <w:footerReference w:type="default" r:id="R824c45ed638348dc"/>
+          <w:footerReference w:type="even" r:id="Rdc53448363ec4ac6"/>
+          <w:footerReference w:type="first" r:id="R67df083b99284163"/>
+          <w:footerReference w:type="default" r:id="Rcdc9f640c2b341df"/>
           <w:titlePg/>
         </w:sectPr>
       </w:pPr>
@@ -134,9 +134,9 @@
           </w:pgBorders>
           <w:pgNumType w:chapStyle="1" w:chapSep="hyphen" w:fmt="decimal"/>
           <w:titlePg/>
-          <w:footerReference w:type="even" r:id="R9f1989c961fc4514"/>
-          <w:footerReference w:type="first" r:id="Raeff374b901042f8"/>
-          <w:footerReference w:type="default" r:id="R6bab41c9c9384f14"/>
+          <w:footerReference w:type="even" r:id="Rd33264dd898a4ad2"/>
+          <w:footerReference w:type="first" r:id="Rf8525be7b3654f31"/>
+          <w:footerReference w:type="default" r:id="R233245c3273c40c7"/>
         </w:sectPr>
       </w:pPr>
     </w:p>
@@ -268,9 +268,9 @@
       </w:pgBorders>
       <w:pgNumType w:chapStyle="1" w:chapSep="hyphen" w:fmt="decimal"/>
       <w:titlePg/>
-      <w:footerReference w:type="even" r:id="R80e9c1be71564bd0"/>
-      <w:footerReference w:type="first" r:id="Rc6838b250b7e4102"/>
-      <w:footerReference w:type="default" r:id="R00a7f1e68a124a3d"/>
+      <w:footerReference w:type="even" r:id="R8345687027094189"/>
+      <w:footerReference w:type="first" r:id="R3ab5cc6b29ba413a"/>
+      <w:footerReference w:type="default" r:id="R8e39916f8e044ea1"/>
     </w:sectPr>
   </w:body>
 </w:document>

--- a/Xceed.Words.NET.Examples/Samples/Section/Output/InsertSections.docx
+++ b/Xceed.Words.NET.Examples/Samples/Section/Output/InsertSections.docx
@@ -1,6 +1,6 @@
 
 <file path=word/document.xml><?xml version="1.0" encoding="utf-8"?>
-<w:document xmlns:ve="http://schemas.openxmlformats.org/markup-compatibility/2006" xmlns:o="urn:schemas-microsoft-com:office:office" xmlns:r="http://schemas.openxmlformats.org/officeDocument/2006/relationships" xmlns:m="http://schemas.openxmlformats.org/officeDocument/2006/math" xmlns:v="urn:schemas-microsoft-com:vml" xmlns:wp="http://schemas.openxmlformats.org/drawingml/2006/wordprocessingDrawing" xmlns:w10="urn:schemas-microsoft-com:office:word" xmlns:w="http://schemas.openxmlformats.org/wordprocessingml/2006/main" xmlns:wne="http://schemas.microsoft.com/office/word/2006/wordml" xmlns:a="http://schemas.openxmlformats.org/drawingml/2006/main" xmlns:c="http://schemas.openxmlformats.org/drawingml/2006/chart">
+<w:document xmlns:ve="http://schemas.openxmlformats.org/markup-compatibility/2006" xmlns:wpc="http://schemas.microsoft.com/office/word/2010/wordprocessingCanvas" xmlns:cx="http://schemas.microsoft.com/office/drawing/2014/chartex" xmlns:cx1="http://schemas.microsoft.com/office/drawing/2015/9/8/chartex" xmlns:cx2="http://schemas.microsoft.com/office/drawing/2015/10/21/chartex" xmlns:cx3="http://schemas.microsoft.com/office/drawing/2016/5/9/chartex" xmlns:cx4="http://schemas.microsoft.com/office/drawing/2016/5/10/chartex" xmlns:cx5="http://schemas.microsoft.com/office/drawing/2016/5/11/chartex" xmlns:cx6="http://schemas.microsoft.com/office/drawing/2016/5/12/chartex" xmlns:cx7="http://schemas.microsoft.com/office/drawing/2016/5/13/chartex" xmlns:cx8="http://schemas.microsoft.com/office/drawing/2016/5/14/chartex" xmlns:mc="http://schemas.openxmlformats.org/markup-compatibility/2006" xmlns:aink="http://schemas.microsoft.com/office/drawing/2016/ink" xmlns:am3d="http://schemas.microsoft.com/office/drawing/2017/model3d" xmlns:o="urn:schemas-microsoft-com:office:office" xmlns:oel="http://schemas.microsoft.com/office/2019/extlst" xmlns:r="http://schemas.openxmlformats.org/officeDocument/2006/relationships" xmlns:m="http://schemas.openxmlformats.org/officeDocument/2006/math" xmlns:v="urn:schemas-microsoft-com:vml" xmlns:wp14="http://schemas.microsoft.com/office/word/2010/wordprocessingDrawing" xmlns:wp="http://schemas.openxmlformats.org/drawingml/2006/wordprocessingDrawing" xmlns:w10="urn:schemas-microsoft-com:office:word" xmlns:w="http://schemas.openxmlformats.org/wordprocessingml/2006/main" xmlns:w14="http://schemas.microsoft.com/office/word/2010/wordml" xmlns:w15="http://schemas.microsoft.com/office/word/2012/wordml" xmlns:w16cex="http://schemas.microsoft.com/office/word/2018/wordml/cex" xmlns:w16cid="http://schemas.microsoft.com/office/word/2016/wordml/cid" xmlns:w16="http://schemas.microsoft.com/office/word/2018/wordml" xmlns:w16du="http://schemas.microsoft.com/office/word/2023/wordml/word16du" xmlns:w16sdtdh="http://schemas.microsoft.com/office/word/2020/wordml/sdtdatahash" xmlns:w16se="http://schemas.microsoft.com/office/word/2015/wordml/symex" xmlns:wpg="http://schemas.microsoft.com/office/word/2010/wordprocessingGroup" xmlns:wpi="http://schemas.microsoft.com/office/word/2010/wordprocessingInk" xmlns:wne="http://schemas.microsoft.com/office/word/2006/wordml" xmlns:wps="http://schemas.microsoft.com/office/word/2010/wordprocessingShape" mc:Ignorable="w14 w15 w16se w16cid w16 w16cex w16sdtdh w16du wp14">
   <w:body>
     <w:p>
       <w:pPr>
@@ -69,9 +69,9 @@
             <w:right w:color="0000FF" w:space="5" w:sz="8" w:val="double"/>
           </w:pgBorders>
           <w:pgNumType w:chapStyle="1" w:start="1" w:chapSep="enDash" w:fmt="chineseCounting"/>
-          <w:footerReference w:type="even" r:id="Rdc53448363ec4ac6"/>
-          <w:footerReference w:type="first" r:id="R67df083b99284163"/>
-          <w:footerReference w:type="default" r:id="Rcdc9f640c2b341df"/>
+          <w:footerReference w:type="even" r:id="R6bef827822434005"/>
+          <w:footerReference w:type="first" r:id="R66143f6c0f9b4631"/>
+          <w:footerReference w:type="default" r:id="R2667fbe357ca47d7"/>
           <w:titlePg/>
         </w:sectPr>
       </w:pPr>
@@ -134,9 +134,9 @@
           </w:pgBorders>
           <w:pgNumType w:chapStyle="1" w:chapSep="hyphen" w:fmt="decimal"/>
           <w:titlePg/>
-          <w:footerReference w:type="even" r:id="Rd33264dd898a4ad2"/>
-          <w:footerReference w:type="first" r:id="Rf8525be7b3654f31"/>
-          <w:footerReference w:type="default" r:id="R233245c3273c40c7"/>
+          <w:footerReference w:type="even" r:id="R69510d362aa342ea"/>
+          <w:footerReference w:type="first" r:id="R063033e398ac4702"/>
+          <w:footerReference w:type="default" r:id="R0ca7cc41eccd48e1"/>
         </w:sectPr>
       </w:pPr>
     </w:p>
@@ -268,9 +268,9 @@
       </w:pgBorders>
       <w:pgNumType w:chapStyle="1" w:chapSep="hyphen" w:fmt="decimal"/>
       <w:titlePg/>
-      <w:footerReference w:type="even" r:id="R8345687027094189"/>
-      <w:footerReference w:type="first" r:id="R3ab5cc6b29ba413a"/>
-      <w:footerReference w:type="default" r:id="R8e39916f8e044ea1"/>
+      <w:footerReference w:type="even" r:id="Rcb1ff71c0e61463f"/>
+      <w:footerReference w:type="first" r:id="R23a405fd84eb47a0"/>
+      <w:footerReference w:type="default" r:id="R8d667088aa5f473d"/>
     </w:sectPr>
   </w:body>
 </w:document>
